--- a/lab14/lab14.docx
+++ b/lab14/lab14.docx
@@ -22,6 +22,45 @@
           <w:numId w:val="1"/>
         </w:numPr>
       </w:pPr>
+      <w:r>
+        <w:t>Tim</w:t>
+      </w:r>
+    </w:p>
+    <w:p>
+      <w:pPr>
+        <w:pStyle w:val="ListParagraph"/>
+        <w:numPr>
+          <w:ilvl w:val="1"/>
+          <w:numId w:val="1"/>
+        </w:numPr>
+      </w:pPr>
+      <w:r>
+        <w:t>He thought it was about disc golf</w:t>
+      </w:r>
+    </w:p>
+    <w:p>
+      <w:pPr>
+        <w:pStyle w:val="ListParagraph"/>
+        <w:numPr>
+          <w:ilvl w:val="1"/>
+          <w:numId w:val="1"/>
+        </w:numPr>
+      </w:pPr>
+      <w:r>
+        <w:t>He first recalled the large hero picture</w:t>
+      </w:r>
+    </w:p>
+    <w:p>
+      <w:pPr>
+        <w:pStyle w:val="ListParagraph"/>
+        <w:numPr>
+          <w:ilvl w:val="1"/>
+          <w:numId w:val="1"/>
+        </w:numPr>
+      </w:pPr>
+      <w:r>
+        <w:t>The intended audience is disc golf players</w:t>
+      </w:r>
     </w:p>
     <w:p>
       <w:pPr>
@@ -44,31 +83,7 @@
         </w:numPr>
       </w:pPr>
       <w:r>
-        <w:t xml:space="preserve">I checked my site content in MS word for spelling and fixed spelling mistakes. I checked my site across Edge, Chrome, and Firefox and checked to make sure links worked properly. I checked my site in Chrome’s </w:t>
-      </w:r>
-      <w:proofErr w:type="gramStart"/>
-      <w:r>
-        <w:t>inspect</w:t>
-      </w:r>
-      <w:proofErr w:type="gramEnd"/>
-      <w:r>
-        <w:t xml:space="preserve"> at the size of an </w:t>
-      </w:r>
-      <w:proofErr w:type="spellStart"/>
-      <w:r>
-        <w:t>iphone</w:t>
-      </w:r>
-      <w:proofErr w:type="spellEnd"/>
-      <w:r>
-        <w:t xml:space="preserve"> and made sure the content looked </w:t>
-      </w:r>
-      <w:proofErr w:type="gramStart"/>
-      <w:r>
-        <w:t>correctly</w:t>
-      </w:r>
-      <w:proofErr w:type="gramEnd"/>
-      <w:r>
-        <w:t xml:space="preserve"> and was still easy to navigate.</w:t>
+        <w:t>I checked my site content in MS word for spelling and fixed spelling mistakes. I checked my site across Edge, Chrome, and Firefox and checked to make sure links worked properly. I checked my site in Chrome’s inspect at the size of an iphone and made sure the content looked correctly and was still easy to navigate.</w:t>
       </w:r>
     </w:p>
     <w:p>
@@ -117,7 +132,7 @@
         </w:numPr>
       </w:pPr>
       <w:r>
-        <w:t>Noahbamberger.it.com</w:t>
+        <w:t>Discgolfguide.io</w:t>
       </w:r>
     </w:p>
     <w:p>
@@ -129,15 +144,7 @@
         </w:numPr>
       </w:pPr>
       <w:r>
-        <w:t xml:space="preserve">I selected this available domain name because it fits thematically that my interests are within IT. It would be easy for a recruiter to remember because it is simply just my name </w:t>
-      </w:r>
-      <w:proofErr w:type="gramStart"/>
-      <w:r>
-        <w:t>with .</w:t>
-      </w:r>
-      <w:proofErr w:type="gramEnd"/>
-      <w:r>
-        <w:t>it.com afterwards.</w:t>
+        <w:t>I picked this name because it was relatively inexpensive ($34.98/year) and it gets the point of the site across. .io is also a common and easy to remember extension.</w:t>
       </w:r>
     </w:p>
     <w:p>
